--- a/diary/2020 - 随笔.docx
+++ b/diary/2020 - 随笔.docx
@@ -800,43 +800,222 @@
         </w:rPr>
         <w:t>已经够好了</w:t>
       </w:r>
+      <w:r>
+        <w:rPr>
+          <w:rFonts w:hint="eastAsia"/>
+        </w:rPr>
+        <w:t>，</w:t>
+      </w:r>
+      <w:r>
+        <w:rPr>
+          <w:rFonts w:hint="eastAsia"/>
+        </w:rPr>
+        <w:t>为什么我非要坐在他的位置上感受他的安静呢，这或许才是生活吧。</w:t>
+      </w:r>
+    </w:p>
+    <w:p>
+      <w:r>
+        <w:rPr>
+          <w:rFonts w:hint="eastAsia"/>
+        </w:rPr>
+        <w:t>明天还有面试，在下午两点，</w:t>
+      </w:r>
+      <w:r>
+        <w:rPr>
+          <w:rFonts w:hint="eastAsia"/>
+        </w:rPr>
+        <w:t>不知道是否还有机会同室友一起出去玩，或许我应该在收到</w:t>
+      </w:r>
+      <w:r>
+        <w:t xml:space="preserve"> offer </w:t>
+      </w:r>
+      <w:r>
+        <w:t>后推迟几天入职的时间，毕竟与</w:t>
+      </w:r>
+      <w:r>
+        <w:t>朋友吃饭谈天，是一件快乐的事。</w:t>
+      </w:r>
+    </w:p>
+    <w:p>
+      <w:pPr>
+        <w:pStyle w:val="2"/>
+      </w:pPr>
+      <w:r>
+        <w:rPr>
+          <w:rFonts w:hint="eastAsia"/>
+        </w:rPr>
+        <w:t>09-14</w:t>
+      </w:r>
+      <w:r>
+        <w:t xml:space="preserve"> </w:t>
+      </w:r>
+      <w:r>
+        <w:rPr>
+          <w:rFonts w:hint="eastAsia"/>
+        </w:rPr>
+        <w:t>星期一</w:t>
+      </w:r>
+      <w:r>
+        <w:rPr>
+          <w:rFonts w:hint="eastAsia"/>
+        </w:rPr>
+        <w:t xml:space="preserve"> </w:t>
+      </w:r>
+      <w:r>
+        <w:rPr>
+          <w:rFonts w:hint="eastAsia"/>
+        </w:rPr>
+        <w:t>雨</w:t>
+      </w:r>
+      <w:r>
+        <w:rPr>
+          <w:rFonts w:hint="eastAsia"/>
+        </w:rPr>
+        <w:t xml:space="preserve"> </w:t>
+      </w:r>
+      <w:r>
+        <w:rPr>
+          <w:rFonts w:hint="eastAsia"/>
+        </w:rPr>
+        <w:t>热</w:t>
+      </w:r>
+    </w:p>
+    <w:p>
+      <w:r>
+        <w:rPr>
+          <w:rFonts w:hint="eastAsia"/>
+        </w:rPr>
+        <w:t>今天买了几个柿子，自今年一个人住以来，每天都是中午外卖，晚上泡面，水果几乎</w:t>
+      </w:r>
+      <w:r>
+        <w:rPr>
+          <w:rFonts w:hint="eastAsia"/>
+        </w:rPr>
+        <w:t>没</w:t>
+      </w:r>
+      <w:r>
+        <w:rPr>
+          <w:rFonts w:hint="eastAsia"/>
+        </w:rPr>
+        <w:t>吃过，见到</w:t>
+      </w:r>
+      <w:r>
+        <w:rPr>
+          <w:rFonts w:hint="eastAsia"/>
+        </w:rPr>
+        <w:t>路上</w:t>
+      </w:r>
+      <w:r>
+        <w:rPr>
+          <w:rFonts w:hint="eastAsia"/>
+        </w:rPr>
+        <w:t>卖柿子的，</w:t>
+      </w:r>
+      <w:r>
+        <w:rPr>
+          <w:rFonts w:hint="eastAsia"/>
+        </w:rPr>
+        <w:t>莫名的感到</w:t>
+      </w:r>
+      <w:r>
+        <w:rPr>
+          <w:rFonts w:hint="eastAsia"/>
+        </w:rPr>
+        <w:t>一种熟悉感，就买了几个，边吃边走，突然想起来，</w:t>
+      </w:r>
+      <w:r>
+        <w:rPr>
+          <w:rFonts w:hint="eastAsia"/>
+        </w:rPr>
+        <w:t>这</w:t>
+      </w:r>
+      <w:r>
+        <w:rPr>
+          <w:rFonts w:hint="eastAsia"/>
+        </w:rPr>
+        <w:t>熟悉的由来。</w:t>
+      </w:r>
+    </w:p>
+    <w:p>
+      <w:pPr>
+        <w:rPr>
+          <w:rFonts w:hint="eastAsia"/>
+        </w:rPr>
+      </w:pPr>
+      <w:r>
+        <w:rPr>
+          <w:rFonts w:hint="eastAsia"/>
+        </w:rPr>
+        <w:t>大概是二十年前，</w:t>
+      </w:r>
+      <w:r>
+        <w:rPr>
+          <w:rFonts w:hint="eastAsia"/>
+        </w:rPr>
+        <w:t>或许</w:t>
+      </w:r>
+      <w:r>
+        <w:rPr>
+          <w:rFonts w:hint="eastAsia"/>
+        </w:rPr>
+        <w:t>更早</w:t>
+      </w:r>
+      <w:r>
+        <w:rPr>
+          <w:rFonts w:hint="eastAsia"/>
+        </w:rPr>
+        <w:t>些</w:t>
+      </w:r>
+      <w:r>
+        <w:rPr>
+          <w:rFonts w:hint="eastAsia"/>
+        </w:rPr>
+        <w:t>，</w:t>
+      </w:r>
+      <w:r>
+        <w:rPr>
+          <w:rFonts w:hint="eastAsia"/>
+        </w:rPr>
+        <w:t>或许要</w:t>
+      </w:r>
+      <w:r>
+        <w:rPr>
+          <w:rFonts w:hint="eastAsia"/>
+        </w:rPr>
+        <w:t>晚些，我和妈妈去赶集，</w:t>
+      </w:r>
+      <w:r>
+        <w:rPr>
+          <w:rFonts w:hint="eastAsia"/>
+        </w:rPr>
+        <w:t>在集上妈妈买过柿子</w:t>
+      </w:r>
+      <w:r>
+        <w:rPr>
+          <w:rFonts w:hint="eastAsia"/>
+        </w:rPr>
+        <w:t>，</w:t>
+      </w:r>
+      <w:r>
+        <w:rPr>
+          <w:rFonts w:hint="eastAsia"/>
+        </w:rPr>
+        <w:t>那天的天气也像今天这样，阴阴的，在回家的路上，我们边走，边吃柿子，柿子核很有嚼劲，还滑不溜秋的，怎么咬也咬不烂，像皮筋一样，</w:t>
+      </w:r>
+      <w:r>
+        <w:rPr>
+          <w:rFonts w:hint="eastAsia"/>
+        </w:rPr>
+        <w:t>又舍不得吐掉，就这样，</w:t>
+      </w:r>
+      <w:r>
+        <w:rPr>
+          <w:rFonts w:hint="eastAsia"/>
+        </w:rPr>
+        <w:t>几个柿子核嚼了一路。</w:t>
+      </w:r>
       <w:bookmarkStart w:id="0" w:name="_GoBack"/>
       <w:bookmarkEnd w:id="0"/>
-      <w:r>
-        <w:rPr>
-          <w:rFonts w:hint="eastAsia"/>
-        </w:rPr>
-        <w:t>，</w:t>
-      </w:r>
-      <w:r>
-        <w:rPr>
-          <w:rFonts w:hint="eastAsia"/>
-        </w:rPr>
-        <w:t>为什么我非要坐在他的位置上感受他的安静呢，这或许才是生活吧。</w:t>
-      </w:r>
-    </w:p>
-    <w:p>
-      <w:r>
-        <w:rPr>
-          <w:rFonts w:hint="eastAsia"/>
-        </w:rPr>
-        <w:t>明天还有面试，在下午两点，</w:t>
-      </w:r>
-      <w:r>
-        <w:rPr>
-          <w:rFonts w:hint="eastAsia"/>
-        </w:rPr>
-        <w:t>不知道是否还有机会同室友一起出去玩，或许我应该在收到</w:t>
-      </w:r>
-      <w:r>
-        <w:t xml:space="preserve"> offer </w:t>
-      </w:r>
-      <w:r>
-        <w:t>后推迟几天入职的时间，毕竟与</w:t>
-      </w:r>
-      <w:r>
-        <w:t>朋友吃饭谈天，是一件快乐的事。</w:t>
-      </w:r>
     </w:p>
     <w:sectPr>
       <w:pgSz w:w="11906" w:h="16838"/>
@@ -1633,6 +1812,7 @@
     <w:rsid w:val="00A33088"/>
     <w:rsid w:val="00C33156"/>
     <w:rsid w:val="00C6183E"/>
+    <w:rsid w:val="00E15AF3"/>
     <w:rsid w:val="00E9509A"/>
   </w:rsids>
   <m:mathPr>
@@ -2370,7 +2550,7 @@
 </file>
 
 <file path=customXml/itemProps1.xml><?xml version="1.0" encoding="utf-8"?>
-<ds:datastoreItem xmlns:ds="http://schemas.openxmlformats.org/officeDocument/2006/customXml" ds:itemID="{192DCB3C-A861-481E-9F3F-722B3905CA40}">
+<ds:datastoreItem xmlns:ds="http://schemas.openxmlformats.org/officeDocument/2006/customXml" ds:itemID="{03060A41-EBC8-4BBE-9723-68C611E5AFA5}">
   <ds:schemaRefs>
     <ds:schemaRef ds:uri="http://schemas.openxmlformats.org/officeDocument/2006/bibliography"/>
   </ds:schemaRefs>

--- a/diary/2020 - 随笔.docx
+++ b/diary/2020 - 随笔.docx
@@ -937,11 +937,6 @@
       </w:r>
     </w:p>
     <w:p>
-      <w:pPr>
-        <w:rPr>
-          <w:rFonts w:hint="eastAsia"/>
-        </w:rPr>
-      </w:pPr>
       <w:r>
         <w:rPr>
           <w:rFonts w:hint="eastAsia"/>
@@ -1013,9 +1008,65 @@
           <w:rFonts w:hint="eastAsia"/>
         </w:rPr>
         <w:t>几个柿子核嚼了一路。</w:t>
+      </w:r>
+    </w:p>
+    <w:p>
+      <w:r>
+        <w:rPr>
+          <w:rFonts w:hint="eastAsia"/>
+        </w:rPr>
+        <w:t>今年是我离开母亲的第七个年头了，在母亲年轻的时候我拖累着她，在她老迈时又离她而去，去年过年的时候我问她，要这么多孩子，长大后没有一个在身边</w:t>
+      </w:r>
+      <w:r>
+        <w:rPr>
+          <w:rFonts w:hint="eastAsia"/>
+        </w:rPr>
+        <w:t>，</w:t>
+      </w:r>
+      <w:r>
+        <w:rPr>
+          <w:rFonts w:hint="eastAsia"/>
+        </w:rPr>
+        <w:t>可觉得后悔，现在才意识到，这个问题其实</w:t>
       </w:r>
       <w:bookmarkStart w:id="0" w:name="_GoBack"/>
       <w:bookmarkEnd w:id="0"/>
+      <w:r>
+        <w:rPr>
+          <w:rFonts w:hint="eastAsia"/>
+        </w:rPr>
+        <w:t>应该问的是我自己，作为母亲的孩子，难道</w:t>
+      </w:r>
+      <w:r>
+        <w:rPr>
+          <w:rFonts w:hint="eastAsia"/>
+        </w:rPr>
+        <w:t>我</w:t>
+      </w:r>
+      <w:r>
+        <w:rPr>
+          <w:rFonts w:hint="eastAsia"/>
+        </w:rPr>
+        <w:t>就</w:t>
+      </w:r>
+      <w:r>
+        <w:rPr>
+          <w:rFonts w:hint="eastAsia"/>
+        </w:rPr>
+        <w:t>能</w:t>
+      </w:r>
+      <w:r>
+        <w:rPr>
+          <w:rFonts w:hint="eastAsia"/>
+        </w:rPr>
+        <w:t>心安理得的</w:t>
+      </w:r>
+      <w:r>
+        <w:rPr>
+          <w:rFonts w:hint="eastAsia"/>
+        </w:rPr>
+        <w:t>爱自己而超过爱母亲？</w:t>
+      </w:r>
     </w:p>
     <w:sectPr>
       <w:pgSz w:w="11906" w:h="16838"/>
@@ -1802,11 +1853,13 @@
     <w:rsid w:val="001E51FD"/>
     <w:rsid w:val="0028706D"/>
     <w:rsid w:val="002F415E"/>
+    <w:rsid w:val="00303633"/>
     <w:rsid w:val="003040A9"/>
     <w:rsid w:val="00352C6B"/>
     <w:rsid w:val="0060548A"/>
     <w:rsid w:val="00625825"/>
     <w:rsid w:val="007A5B9E"/>
+    <w:rsid w:val="008331AD"/>
     <w:rsid w:val="008F1B14"/>
     <w:rsid w:val="00910127"/>
     <w:rsid w:val="00A33088"/>
@@ -2550,7 +2603,7 @@
 </file>
 
 <file path=customXml/itemProps1.xml><?xml version="1.0" encoding="utf-8"?>
-<ds:datastoreItem xmlns:ds="http://schemas.openxmlformats.org/officeDocument/2006/customXml" ds:itemID="{03060A41-EBC8-4BBE-9723-68C611E5AFA5}">
+<ds:datastoreItem xmlns:ds="http://schemas.openxmlformats.org/officeDocument/2006/customXml" ds:itemID="{1409308C-CB4F-4A64-95E8-E722AE8C1259}">
   <ds:schemaRefs>
     <ds:schemaRef ds:uri="http://schemas.openxmlformats.org/officeDocument/2006/bibliography"/>
   </ds:schemaRefs>

--- a/diary/2020 - 随笔.docx
+++ b/diary/2020 - 随笔.docx
@@ -604,7 +604,7 @@
         <w:rPr>
           <w:rFonts w:hint="eastAsia"/>
         </w:rPr>
-        <w:t>阵雨</w:t>
+        <w:t>雨</w:t>
       </w:r>
       <w:r>
         <w:rPr>
@@ -1027,7 +1027,119 @@
         <w:rPr>
           <w:rFonts w:hint="eastAsia"/>
         </w:rPr>
-        <w:t>可觉得后悔，现在才意识到，这个问题其实</w:t>
+        <w:t>可觉得后悔，现在才意识到，这个问题其实应该问的是我自己，作为母亲的孩子，难道</w:t>
+      </w:r>
+      <w:r>
+        <w:rPr>
+          <w:rFonts w:hint="eastAsia"/>
+        </w:rPr>
+        <w:t>我</w:t>
+      </w:r>
+      <w:r>
+        <w:rPr>
+          <w:rFonts w:hint="eastAsia"/>
+        </w:rPr>
+        <w:t>就</w:t>
+      </w:r>
+      <w:r>
+        <w:rPr>
+          <w:rFonts w:hint="eastAsia"/>
+        </w:rPr>
+        <w:t>能</w:t>
+      </w:r>
+      <w:r>
+        <w:rPr>
+          <w:rFonts w:hint="eastAsia"/>
+        </w:rPr>
+        <w:t>心安理得的</w:t>
+      </w:r>
+      <w:r>
+        <w:rPr>
+          <w:rFonts w:hint="eastAsia"/>
+        </w:rPr>
+        <w:t>爱自己而超过爱母亲？</w:t>
+      </w:r>
+    </w:p>
+    <w:p>
+      <w:pPr>
+        <w:pStyle w:val="2"/>
+      </w:pPr>
+      <w:r>
+        <w:rPr>
+          <w:rFonts w:hint="eastAsia"/>
+        </w:rPr>
+        <w:t>09-22</w:t>
+      </w:r>
+      <w:r>
+        <w:t xml:space="preserve"> </w:t>
+      </w:r>
+      <w:r>
+        <w:rPr>
+          <w:rFonts w:hint="eastAsia"/>
+        </w:rPr>
+        <w:t>星期二</w:t>
+      </w:r>
+      <w:r>
+        <w:rPr>
+          <w:rFonts w:hint="eastAsia"/>
+        </w:rPr>
+        <w:t xml:space="preserve"> </w:t>
+      </w:r>
+      <w:r>
+        <w:rPr>
+          <w:rFonts w:hint="eastAsia"/>
+        </w:rPr>
+        <w:t>雨</w:t>
+      </w:r>
+      <w:r>
+        <w:rPr>
+          <w:rFonts w:hint="eastAsia"/>
+        </w:rPr>
+        <w:t xml:space="preserve"> </w:t>
+      </w:r>
+      <w:r>
+        <w:rPr>
+          <w:rFonts w:hint="eastAsia"/>
+        </w:rPr>
+        <w:t>凉</w:t>
+      </w:r>
+    </w:p>
+    <w:p>
+      <w:pPr>
+        <w:rPr>
+          <w:rFonts w:hint="eastAsia"/>
+        </w:rPr>
+      </w:pPr>
+      <w:r>
+        <w:rPr>
+          <w:rFonts w:hint="eastAsia"/>
+        </w:rPr>
+        <w:t>唉，从九月八号新工作到现在，已经半月没有学习了吧，第一个周六</w:t>
+      </w:r>
+      <w:r>
+        <w:rPr>
+          <w:rFonts w:hint="eastAsia"/>
+        </w:rPr>
+        <w:lastRenderedPageBreak/>
+        <w:t>周日玩了两天英雄联盟，第二个周六周日又玩了两天英雄联盟，在上个团队里，我负责整个前端项目</w:t>
+      </w:r>
+      <w:r>
+        <w:rPr>
+          <w:rFonts w:hint="eastAsia"/>
+        </w:rPr>
+        <w:t>，以为自己可以了</w:t>
+      </w:r>
+      <w:r>
+        <w:rPr>
+          <w:rFonts w:hint="eastAsia"/>
+        </w:rPr>
+        <w:t>，在新团队里，我不是最菜的，就是</w:t>
+      </w:r>
+      <w:r>
+        <w:rPr>
+          <w:rFonts w:hint="eastAsia"/>
+        </w:rPr>
+        <w:t>倒数第二菜的，该用点心了，</w:t>
       </w:r>
       <w:bookmarkStart w:id="0" w:name="_GoBack"/>
       <w:bookmarkEnd w:id="0"/>
@@ -1035,37 +1147,7 @@
         <w:rPr>
           <w:rFonts w:hint="eastAsia"/>
         </w:rPr>
-        <w:t>应该问的是我自己，作为母亲的孩子，难道</w:t>
-      </w:r>
-      <w:r>
-        <w:rPr>
-          <w:rFonts w:hint="eastAsia"/>
-        </w:rPr>
-        <w:t>我</w:t>
-      </w:r>
-      <w:r>
-        <w:rPr>
-          <w:rFonts w:hint="eastAsia"/>
-        </w:rPr>
-        <w:t>就</w:t>
-      </w:r>
-      <w:r>
-        <w:rPr>
-          <w:rFonts w:hint="eastAsia"/>
-        </w:rPr>
-        <w:t>能</w:t>
-      </w:r>
-      <w:r>
-        <w:rPr>
-          <w:rFonts w:hint="eastAsia"/>
-        </w:rPr>
-        <w:t>心安理得的</w:t>
-      </w:r>
-      <w:r>
-        <w:rPr>
-          <w:rFonts w:hint="eastAsia"/>
-        </w:rPr>
-        <w:t>爱自己而超过爱母亲？</w:t>
+        <w:t>一次学到家一劳永逸。</w:t>
       </w:r>
     </w:p>
     <w:sectPr>
@@ -1856,6 +1938,7 @@
     <w:rsid w:val="00303633"/>
     <w:rsid w:val="003040A9"/>
     <w:rsid w:val="00352C6B"/>
+    <w:rsid w:val="00361630"/>
     <w:rsid w:val="0060548A"/>
     <w:rsid w:val="00625825"/>
     <w:rsid w:val="007A5B9E"/>
@@ -2603,7 +2686,7 @@
 </file>
 
 <file path=customXml/itemProps1.xml><?xml version="1.0" encoding="utf-8"?>
-<ds:datastoreItem xmlns:ds="http://schemas.openxmlformats.org/officeDocument/2006/customXml" ds:itemID="{1409308C-CB4F-4A64-95E8-E722AE8C1259}">
+<ds:datastoreItem xmlns:ds="http://schemas.openxmlformats.org/officeDocument/2006/customXml" ds:itemID="{091750FC-BA82-45F3-A19B-348BFD144725}">
   <ds:schemaRefs>
     <ds:schemaRef ds:uri="http://schemas.openxmlformats.org/officeDocument/2006/bibliography"/>
   </ds:schemaRefs>

--- a/diary/2020 - 随笔.docx
+++ b/diary/2020 - 随笔.docx
@@ -1,6 +1,6 @@
 
 <file path=word/document.xml><?xml version="1.0" encoding="utf-8"?>
-<w:document xmlns:wpc="http://schemas.microsoft.com/office/word/2010/wordprocessingCanvas" xmlns:cx="http://schemas.microsoft.com/office/drawing/2014/chartex" xmlns:mc="http://schemas.openxmlformats.org/markup-compatibility/2006" xmlns:o="urn:schemas-microsoft-com:office:office" xmlns:r="http://schemas.openxmlformats.org/officeDocument/2006/relationships" xmlns:m="http://schemas.openxmlformats.org/officeDocument/2006/math" xmlns:v="urn:schemas-microsoft-com:vml" xmlns:wp14="http://schemas.microsoft.com/office/word/2010/wordprocessingDrawing" xmlns:wp="http://schemas.openxmlformats.org/drawingml/2006/wordprocessingDrawing" xmlns:w10="urn:schemas-microsoft-com:office:word" xmlns:w="http://schemas.openxmlformats.org/wordprocessingml/2006/main" xmlns:w14="http://schemas.microsoft.com/office/word/2010/wordml" xmlns:w15="http://schemas.microsoft.com/office/word/2012/wordml" xmlns:w16se="http://schemas.microsoft.com/office/word/2015/wordml/symex" xmlns:wpg="http://schemas.microsoft.com/office/word/2010/wordprocessingGroup" xmlns:wpi="http://schemas.microsoft.com/office/word/2010/wordprocessingInk" xmlns:wne="http://schemas.microsoft.com/office/word/2006/wordml" xmlns:wps="http://schemas.microsoft.com/office/word/2010/wordprocessingShape" mc:Ignorable="w14 w15 w16se wp14">
+<w:document xmlns:wpc="http://schemas.microsoft.com/office/word/2010/wordprocessingCanvas" xmlns:cx="http://schemas.microsoft.com/office/drawing/2014/chartex" xmlns:cx1="http://schemas.microsoft.com/office/drawing/2015/9/8/chartex" xmlns:cx2="http://schemas.microsoft.com/office/drawing/2015/10/21/chartex" xmlns:cx3="http://schemas.microsoft.com/office/drawing/2016/5/9/chartex" xmlns:cx4="http://schemas.microsoft.com/office/drawing/2016/5/10/chartex" xmlns:cx5="http://schemas.microsoft.com/office/drawing/2016/5/11/chartex" xmlns:cx6="http://schemas.microsoft.com/office/drawing/2016/5/12/chartex" xmlns:cx7="http://schemas.microsoft.com/office/drawing/2016/5/13/chartex" xmlns:cx8="http://schemas.microsoft.com/office/drawing/2016/5/14/chartex" xmlns:mc="http://schemas.openxmlformats.org/markup-compatibility/2006" xmlns:aink="http://schemas.microsoft.com/office/drawing/2016/ink" xmlns:am3d="http://schemas.microsoft.com/office/drawing/2017/model3d" xmlns:o="urn:schemas-microsoft-com:office:office" xmlns:r="http://schemas.openxmlformats.org/officeDocument/2006/relationships" xmlns:m="http://schemas.openxmlformats.org/officeDocument/2006/math" xmlns:v="urn:schemas-microsoft-com:vml" xmlns:wp14="http://schemas.microsoft.com/office/word/2010/wordprocessingDrawing" xmlns:wp="http://schemas.openxmlformats.org/drawingml/2006/wordprocessingDrawing" xmlns:w10="urn:schemas-microsoft-com:office:word" xmlns:w="http://schemas.openxmlformats.org/wordprocessingml/2006/main" xmlns:w14="http://schemas.microsoft.com/office/word/2010/wordml" xmlns:w15="http://schemas.microsoft.com/office/word/2012/wordml" xmlns:w16cex="http://schemas.microsoft.com/office/word/2018/wordml/cex" xmlns:w16cid="http://schemas.microsoft.com/office/word/2016/wordml/cid" xmlns:w16="http://schemas.microsoft.com/office/word/2018/wordml" xmlns:w16se="http://schemas.microsoft.com/office/word/2015/wordml/symex" xmlns:wpg="http://schemas.microsoft.com/office/word/2010/wordprocessingGroup" xmlns:wpi="http://schemas.microsoft.com/office/word/2010/wordprocessingInk" xmlns:wne="http://schemas.microsoft.com/office/word/2006/wordml" xmlns:wps="http://schemas.microsoft.com/office/word/2010/wordprocessingShape" mc:Ignorable="w14 w15 w16se w16cid w16 w16cex wp14">
   <w:body>
     <w:sdt>
       <w:sdtPr>
@@ -40,7 +40,7 @@
               <w:color w:val="5B9BD5" w:themeColor="accent1"/>
             </w:rPr>
             <w:drawing>
-              <wp:inline distT="0" distB="0" distL="0" distR="0" wp14:anchorId="759163B5" wp14:editId="65AB1FCC">
+              <wp:inline distT="0" distB="0" distL="0" distR="0" wp14:anchorId="54F188C3" wp14:editId="511870DD">
                 <wp:extent cx="1417320" cy="750898"/>
                 <wp:effectExtent l="0" t="0" r="0" b="0"/>
                 <wp:docPr id="143" name="图片 143"/>
@@ -203,7 +203,7 @@
               <w:color w:val="5B9BD5" w:themeColor="accent1"/>
             </w:rPr>
             <w:drawing>
-              <wp:inline distT="0" distB="0" distL="0" distR="0" wp14:anchorId="70EFB77D" wp14:editId="375F2335">
+              <wp:inline distT="0" distB="0" distL="0" distR="0" wp14:anchorId="31AEA7D3" wp14:editId="146925D1">
                 <wp:extent cx="758952" cy="478932"/>
                 <wp:effectExtent l="0" t="0" r="3175" b="0"/>
                 <wp:docPr id="144" name="图片 144"/>
@@ -304,7 +304,7 @@
             </w:p>
             <w:p>
               <w:pPr>
-                <w:pStyle w:val="21"/>
+                <w:pStyle w:val="TOC2"/>
                 <w:tabs>
                   <w:tab w:val="right" w:leader="dot" w:pos="8296"/>
                 </w:tabs>
@@ -391,7 +391,7 @@
             </w:p>
             <w:p>
               <w:pPr>
-                <w:pStyle w:val="21"/>
+                <w:pStyle w:val="TOC2"/>
                 <w:tabs>
                   <w:tab w:val="right" w:leader="dot" w:pos="8296"/>
                 </w:tabs>
@@ -469,7 +469,7 @@
             </w:p>
             <w:p>
               <w:pPr>
-                <w:pStyle w:val="21"/>
+                <w:pStyle w:val="TOC2"/>
                 <w:tabs>
                   <w:tab w:val="right" w:leader="dot" w:pos="8296"/>
                 </w:tabs>
@@ -1077,31 +1077,15 @@
         <w:rPr>
           <w:rFonts w:hint="eastAsia"/>
         </w:rPr>
-        <w:t>星期二</w:t>
-      </w:r>
-      <w:r>
-        <w:rPr>
-          <w:rFonts w:hint="eastAsia"/>
-        </w:rPr>
-        <w:t xml:space="preserve"> </w:t>
-      </w:r>
-      <w:r>
-        <w:rPr>
-          <w:rFonts w:hint="eastAsia"/>
-        </w:rPr>
-        <w:t>雨</w:t>
-      </w:r>
-      <w:r>
-        <w:rPr>
-          <w:rFonts w:hint="eastAsia"/>
-        </w:rPr>
-        <w:t xml:space="preserve"> </w:t>
-      </w:r>
-      <w:r>
-        <w:rPr>
-          <w:rFonts w:hint="eastAsia"/>
-        </w:rPr>
-        <w:t>凉</w:t>
+        <w:t>做一个幸福的人</w:t>
+      </w:r>
+    </w:p>
+    <w:p>
+      <w:r>
+        <w:rPr>
+          <w:rFonts w:hint="eastAsia"/>
+        </w:rPr>
+        <w:t>做一个幸福的人。</w:t>
       </w:r>
     </w:p>
     <w:p>
@@ -1114,41 +1098,28 @@
         <w:rPr>
           <w:rFonts w:hint="eastAsia"/>
         </w:rPr>
-        <w:t>唉，从九月八号新工作到现在，已经半月没有学习了吧，第一个周六</w:t>
-      </w:r>
-      <w:r>
-        <w:rPr>
-          <w:rFonts w:hint="eastAsia"/>
-        </w:rPr>
         <w:lastRenderedPageBreak/>
-        <w:t>周日玩了两天英雄联盟，第二个周六周日又玩了两天英雄联盟，在上个团队里，我负责整个前端项目</w:t>
-      </w:r>
-      <w:r>
-        <w:rPr>
-          <w:rFonts w:hint="eastAsia"/>
-        </w:rPr>
-        <w:t>，以为自己可以了</w:t>
-      </w:r>
-      <w:r>
-        <w:rPr>
-          <w:rFonts w:hint="eastAsia"/>
-        </w:rPr>
-        <w:t>，在新团队里，我不是最菜的，就是</w:t>
-      </w:r>
-      <w:r>
-        <w:rPr>
-          <w:rFonts w:hint="eastAsia"/>
-        </w:rPr>
-        <w:t>倒数第二菜的，该用点心了，</w:t>
-      </w:r>
-      <w:bookmarkStart w:id="0" w:name="_GoBack"/>
-      <w:bookmarkEnd w:id="0"/>
-      <w:r>
-        <w:rPr>
-          <w:rFonts w:hint="eastAsia"/>
-        </w:rPr>
-        <w:t>一次学到家一劳永逸。</w:t>
-      </w:r>
+        <w:t>做一个幸福的人，</w:t>
+      </w:r>
+      <w:r>
+        <w:rPr>
+          <w:rFonts w:hint="eastAsia"/>
+        </w:rPr>
+        <w:t>怎样的人才算是幸福的人？这个问题一直困扰我多年，小时候觉得学习好，有零花钱，游戏等级比同学高，这些会让我觉得幸福，我曾经有一两年学习成绩很好，</w:t>
+      </w:r>
+      <w:r>
+        <w:rPr>
+          <w:rFonts w:hint="eastAsia"/>
+        </w:rPr>
+        <w:t>跟同学一起玩的一个网游，一直是所有人里面最厉害的，那时候我觉得幸福吗</w:t>
+      </w:r>
+    </w:p>
+    <w:p>
+      <w:pPr>
+        <w:rPr>
+          <w:rFonts w:hint="eastAsia"/>
+        </w:rPr>
+      </w:pPr>
     </w:p>
     <w:sectPr>
       <w:pgSz w:w="11906" w:h="16838"/>
@@ -1163,7 +1134,7 @@
 </file>
 
 <file path=word/styles.xml><?xml version="1.0" encoding="utf-8"?>
-<w:styles xmlns:mc="http://schemas.openxmlformats.org/markup-compatibility/2006" xmlns:r="http://schemas.openxmlformats.org/officeDocument/2006/relationships" xmlns:w="http://schemas.openxmlformats.org/wordprocessingml/2006/main" xmlns:w14="http://schemas.microsoft.com/office/word/2010/wordml" xmlns:w15="http://schemas.microsoft.com/office/word/2012/wordml" xmlns:w16se="http://schemas.microsoft.com/office/word/2015/wordml/symex" mc:Ignorable="w14 w15 w16se">
+<w:styles xmlns:mc="http://schemas.openxmlformats.org/markup-compatibility/2006" xmlns:r="http://schemas.openxmlformats.org/officeDocument/2006/relationships" xmlns:w="http://schemas.openxmlformats.org/wordprocessingml/2006/main" xmlns:w14="http://schemas.microsoft.com/office/word/2010/wordml" xmlns:w15="http://schemas.microsoft.com/office/word/2012/wordml" xmlns:w16cex="http://schemas.microsoft.com/office/word/2018/wordml/cex" xmlns:w16cid="http://schemas.microsoft.com/office/word/2016/wordml/cid" xmlns:w16="http://schemas.microsoft.com/office/word/2018/wordml" xmlns:w16se="http://schemas.microsoft.com/office/word/2015/wordml/symex" mc:Ignorable="w14 w15 w16se w16cid w16 w16cex">
   <w:docDefaults>
     <w:rPrDefault>
       <w:rPr>
@@ -1176,7 +1147,7 @@
     </w:rPrDefault>
     <w:pPrDefault/>
   </w:docDefaults>
-  <w:latentStyles w:defLockedState="0" w:defUIPriority="99" w:defSemiHidden="0" w:defUnhideWhenUsed="0" w:defQFormat="0" w:count="371">
+  <w:latentStyles w:defLockedState="0" w:defUIPriority="99" w:defSemiHidden="0" w:defUnhideWhenUsed="0" w:defQFormat="0" w:count="376">
     <w:lsdException w:name="Normal" w:uiPriority="0" w:qFormat="1"/>
     <w:lsdException w:name="heading 1" w:uiPriority="9" w:qFormat="1"/>
     <w:lsdException w:name="heading 2" w:semiHidden="1" w:uiPriority="9" w:unhideWhenUsed="1" w:qFormat="1"/>
@@ -1282,7 +1253,6 @@
     <w:lsdException w:name="HTML Sample" w:semiHidden="1" w:unhideWhenUsed="1"/>
     <w:lsdException w:name="HTML Typewriter" w:semiHidden="1" w:unhideWhenUsed="1"/>
     <w:lsdException w:name="HTML Variable" w:semiHidden="1" w:unhideWhenUsed="1"/>
-    <w:lsdException w:name="Normal Table" w:semiHidden="1" w:unhideWhenUsed="1"/>
     <w:lsdException w:name="annotation subject" w:semiHidden="1" w:unhideWhenUsed="1"/>
     <w:lsdException w:name="No List" w:semiHidden="1" w:unhideWhenUsed="1"/>
     <w:lsdException w:name="Outline List 1" w:semiHidden="1" w:unhideWhenUsed="1"/>
@@ -1325,11 +1295,8 @@
     <w:lsdException w:name="Table Contemporary" w:semiHidden="1" w:unhideWhenUsed="1"/>
     <w:lsdException w:name="Table Elegant" w:semiHidden="1" w:unhideWhenUsed="1"/>
     <w:lsdException w:name="Table Professional" w:semiHidden="1" w:unhideWhenUsed="1"/>
-    <w:lsdException w:name="Table Subtle 1" w:semiHidden="1" w:unhideWhenUsed="1"/>
     <w:lsdException w:name="Table Subtle 2" w:semiHidden="1" w:unhideWhenUsed="1"/>
     <w:lsdException w:name="Table Web 1" w:semiHidden="1" w:unhideWhenUsed="1"/>
-    <w:lsdException w:name="Table Web 2" w:semiHidden="1" w:unhideWhenUsed="1"/>
-    <w:lsdException w:name="Table Web 3" w:semiHidden="1" w:unhideWhenUsed="1"/>
     <w:lsdException w:name="Balloon Text" w:semiHidden="1" w:unhideWhenUsed="1"/>
     <w:lsdException w:name="Table Grid" w:uiPriority="39"/>
     <w:lsdException w:name="Table Theme" w:semiHidden="1" w:unhideWhenUsed="1"/>
@@ -1548,6 +1515,11 @@
     <w:lsdException w:name="List Table 5 Dark Accent 6" w:uiPriority="50"/>
     <w:lsdException w:name="List Table 6 Colorful Accent 6" w:uiPriority="51"/>
     <w:lsdException w:name="List Table 7 Colorful Accent 6" w:uiPriority="52"/>
+    <w:lsdException w:name="Mention" w:semiHidden="1" w:unhideWhenUsed="1"/>
+    <w:lsdException w:name="Smart Hyperlink" w:semiHidden="1" w:unhideWhenUsed="1"/>
+    <w:lsdException w:name="Hashtag" w:semiHidden="1" w:unhideWhenUsed="1"/>
+    <w:lsdException w:name="Unresolved Mention" w:semiHidden="1" w:unhideWhenUsed="1"/>
+    <w:lsdException w:name="Smart Link" w:semiHidden="1" w:unhideWhenUsed="1"/>
   </w:latentStyles>
   <w:style w:type="paragraph" w:default="1" w:styleId="a">
     <w:name w:val="Normal"/>
@@ -1779,7 +1751,7 @@
       <w:szCs w:val="32"/>
     </w:rPr>
   </w:style>
-  <w:style w:type="paragraph" w:styleId="21">
+  <w:style w:type="paragraph" w:styleId="TOC2">
     <w:name w:val="toc 2"/>
     <w:basedOn w:val="a"/>
     <w:next w:val="a"/>
@@ -1806,7 +1778,7 @@
 </file>
 
 <file path=word/glossary/document.xml><?xml version="1.0" encoding="utf-8"?>
-<w:glossaryDocument xmlns:wpc="http://schemas.microsoft.com/office/word/2010/wordprocessingCanvas" xmlns:cx="http://schemas.microsoft.com/office/drawing/2014/chartex" xmlns:mc="http://schemas.openxmlformats.org/markup-compatibility/2006" xmlns:o="urn:schemas-microsoft-com:office:office" xmlns:r="http://schemas.openxmlformats.org/officeDocument/2006/relationships" xmlns:m="http://schemas.openxmlformats.org/officeDocument/2006/math" xmlns:v="urn:schemas-microsoft-com:vml" xmlns:wp14="http://schemas.microsoft.com/office/word/2010/wordprocessingDrawing" xmlns:wp="http://schemas.openxmlformats.org/drawingml/2006/wordprocessingDrawing" xmlns:w10="urn:schemas-microsoft-com:office:word" xmlns:w="http://schemas.openxmlformats.org/wordprocessingml/2006/main" xmlns:w14="http://schemas.microsoft.com/office/word/2010/wordml" xmlns:w15="http://schemas.microsoft.com/office/word/2012/wordml" xmlns:w16se="http://schemas.microsoft.com/office/word/2015/wordml/symex" xmlns:wpg="http://schemas.microsoft.com/office/word/2010/wordprocessingGroup" xmlns:wpi="http://schemas.microsoft.com/office/word/2010/wordprocessingInk" xmlns:wne="http://schemas.microsoft.com/office/word/2006/wordml" xmlns:wps="http://schemas.microsoft.com/office/word/2010/wordprocessingShape" mc:Ignorable="w14 w15 w16se wp14">
+<w:glossaryDocument xmlns:wpc="http://schemas.microsoft.com/office/word/2010/wordprocessingCanvas" xmlns:cx="http://schemas.microsoft.com/office/drawing/2014/chartex" xmlns:cx1="http://schemas.microsoft.com/office/drawing/2015/9/8/chartex" xmlns:cx2="http://schemas.microsoft.com/office/drawing/2015/10/21/chartex" xmlns:cx3="http://schemas.microsoft.com/office/drawing/2016/5/9/chartex" xmlns:cx4="http://schemas.microsoft.com/office/drawing/2016/5/10/chartex" xmlns:cx5="http://schemas.microsoft.com/office/drawing/2016/5/11/chartex" xmlns:cx6="http://schemas.microsoft.com/office/drawing/2016/5/12/chartex" xmlns:cx7="http://schemas.microsoft.com/office/drawing/2016/5/13/chartex" xmlns:cx8="http://schemas.microsoft.com/office/drawing/2016/5/14/chartex" xmlns:mc="http://schemas.openxmlformats.org/markup-compatibility/2006" xmlns:aink="http://schemas.microsoft.com/office/drawing/2016/ink" xmlns:am3d="http://schemas.microsoft.com/office/drawing/2017/model3d" xmlns:o="urn:schemas-microsoft-com:office:office" xmlns:r="http://schemas.openxmlformats.org/officeDocument/2006/relationships" xmlns:m="http://schemas.openxmlformats.org/officeDocument/2006/math" xmlns:v="urn:schemas-microsoft-com:vml" xmlns:wp14="http://schemas.microsoft.com/office/word/2010/wordprocessingDrawing" xmlns:wp="http://schemas.openxmlformats.org/drawingml/2006/wordprocessingDrawing" xmlns:w10="urn:schemas-microsoft-com:office:word" xmlns:w="http://schemas.openxmlformats.org/wordprocessingml/2006/main" xmlns:w14="http://schemas.microsoft.com/office/word/2010/wordml" xmlns:w15="http://schemas.microsoft.com/office/word/2012/wordml" xmlns:w16cex="http://schemas.microsoft.com/office/word/2018/wordml/cex" xmlns:w16cid="http://schemas.microsoft.com/office/word/2016/wordml/cid" xmlns:w16="http://schemas.microsoft.com/office/word/2018/wordml" xmlns:w16se="http://schemas.microsoft.com/office/word/2015/wordml/symex" xmlns:wpg="http://schemas.microsoft.com/office/word/2010/wordprocessingGroup" xmlns:wpi="http://schemas.microsoft.com/office/word/2010/wordprocessingInk" xmlns:wne="http://schemas.microsoft.com/office/word/2006/wordml" xmlns:wps="http://schemas.microsoft.com/office/word/2010/wordprocessingShape" mc:Ignorable="w14 w15 w16se w16cid w16 w16cex wp14">
   <w:docParts>
     <w:docPart>
       <w:docPartPr>
@@ -1832,7 +1804,7 @@
             <w:rPr>
               <w:rFonts w:asciiTheme="majorHAnsi" w:eastAsiaTheme="majorEastAsia" w:hAnsiTheme="majorHAnsi" w:cstheme="majorBidi"/>
               <w:caps/>
-              <w:color w:val="5B9BD5" w:themeColor="accent1"/>
+              <w:color w:val="4472C4" w:themeColor="accent1"/>
               <w:sz w:val="80"/>
               <w:szCs w:val="80"/>
               <w:lang w:val="zh-CN"/>
@@ -1864,7 +1836,7 @@
           </w:pPr>
           <w:r>
             <w:rPr>
-              <w:color w:val="5B9BD5" w:themeColor="accent1"/>
+              <w:color w:val="4472C4" w:themeColor="accent1"/>
               <w:sz w:val="28"/>
               <w:szCs w:val="28"/>
               <w:lang w:val="zh-CN"/>
@@ -1879,7 +1851,7 @@
 </file>
 
 <file path=word/glossary/fontTable.xml><?xml version="1.0" encoding="utf-8"?>
-<w:fonts xmlns:mc="http://schemas.openxmlformats.org/markup-compatibility/2006" xmlns:r="http://schemas.openxmlformats.org/officeDocument/2006/relationships" xmlns:w="http://schemas.openxmlformats.org/wordprocessingml/2006/main" xmlns:w14="http://schemas.microsoft.com/office/word/2010/wordml" xmlns:w15="http://schemas.microsoft.com/office/word/2012/wordml" xmlns:w16se="http://schemas.microsoft.com/office/word/2015/wordml/symex" mc:Ignorable="w14 w15 w16se">
+<w:fonts xmlns:mc="http://schemas.openxmlformats.org/markup-compatibility/2006" xmlns:r="http://schemas.openxmlformats.org/officeDocument/2006/relationships" xmlns:w="http://schemas.openxmlformats.org/wordprocessingml/2006/main" xmlns:w14="http://schemas.microsoft.com/office/word/2010/wordml" xmlns:w15="http://schemas.microsoft.com/office/word/2012/wordml" xmlns:w16cex="http://schemas.microsoft.com/office/word/2018/wordml/cex" xmlns:w16cid="http://schemas.microsoft.com/office/word/2016/wordml/cid" xmlns:w16="http://schemas.microsoft.com/office/word/2018/wordml" xmlns:w16se="http://schemas.microsoft.com/office/word/2015/wordml/symex" mc:Ignorable="w14 w15 w16se w16cid w16 w16cex">
   <w:font w:name="等线">
     <w:altName w:val="DengXian"/>
     <w:panose1 w:val="02010600030101010101"/>
@@ -1906,7 +1878,7 @@
 </file>
 
 <file path=word/glossary/settings.xml><?xml version="1.0" encoding="utf-8"?>
-<w:settings xmlns:mc="http://schemas.openxmlformats.org/markup-compatibility/2006" xmlns:o="urn:schemas-microsoft-com:office:office" xmlns:r="http://schemas.openxmlformats.org/officeDocument/2006/relationships" xmlns:m="http://schemas.openxmlformats.org/officeDocument/2006/math" xmlns:v="urn:schemas-microsoft-com:vml" xmlns:w10="urn:schemas-microsoft-com:office:word" xmlns:w="http://schemas.openxmlformats.org/wordprocessingml/2006/main" xmlns:w14="http://schemas.microsoft.com/office/word/2010/wordml" xmlns:w15="http://schemas.microsoft.com/office/word/2012/wordml" xmlns:w16se="http://schemas.microsoft.com/office/word/2015/wordml/symex" xmlns:sl="http://schemas.openxmlformats.org/schemaLibrary/2006/main" mc:Ignorable="w14 w15 w16se">
+<w:settings xmlns:mc="http://schemas.openxmlformats.org/markup-compatibility/2006" xmlns:o="urn:schemas-microsoft-com:office:office" xmlns:r="http://schemas.openxmlformats.org/officeDocument/2006/relationships" xmlns:m="http://schemas.openxmlformats.org/officeDocument/2006/math" xmlns:v="urn:schemas-microsoft-com:vml" xmlns:w10="urn:schemas-microsoft-com:office:word" xmlns:w="http://schemas.openxmlformats.org/wordprocessingml/2006/main" xmlns:w14="http://schemas.microsoft.com/office/word/2010/wordml" xmlns:w15="http://schemas.microsoft.com/office/word/2012/wordml" xmlns:w16cex="http://schemas.microsoft.com/office/word/2018/wordml/cex" xmlns:w16cid="http://schemas.microsoft.com/office/word/2016/wordml/cid" xmlns:w16="http://schemas.microsoft.com/office/word/2018/wordml" xmlns:w16se="http://schemas.microsoft.com/office/word/2015/wordml/symex" xmlns:sl="http://schemas.openxmlformats.org/schemaLibrary/2006/main" mc:Ignorable="w14 w15 w16se w16cid w16 w16cex">
   <w:view w:val="normal"/>
   <w:bordersDoNotSurroundHeader/>
   <w:bordersDoNotSurroundFooter/>
@@ -1928,6 +1900,7 @@
     <w:compatSetting w:name="enableOpenTypeFeatures" w:uri="http://schemas.microsoft.com/office/word" w:val="1"/>
     <w:compatSetting w:name="doNotFlipMirrorIndents" w:uri="http://schemas.microsoft.com/office/word" w:val="1"/>
     <w:compatSetting w:name="differentiateMultirowTableHeaders" w:uri="http://schemas.microsoft.com/office/word" w:val="1"/>
+    <w:compatSetting w:name="useWord2013TrackBottomHyphenation" w:uri="http://schemas.microsoft.com/office/word" w:val="1"/>
   </w:compat>
   <w:rsids>
     <w:rsidRoot w:val="00352C6B"/>
@@ -1948,6 +1921,7 @@
     <w:rsid w:val="00A33088"/>
     <w:rsid w:val="00C33156"/>
     <w:rsid w:val="00C6183E"/>
+    <w:rsid w:val="00C95628"/>
     <w:rsid w:val="00E15AF3"/>
     <w:rsid w:val="00E9509A"/>
   </w:rsids>
@@ -1973,7 +1947,7 @@
 </file>
 
 <file path=word/glossary/styles.xml><?xml version="1.0" encoding="utf-8"?>
-<w:styles xmlns:mc="http://schemas.openxmlformats.org/markup-compatibility/2006" xmlns:r="http://schemas.openxmlformats.org/officeDocument/2006/relationships" xmlns:w="http://schemas.openxmlformats.org/wordprocessingml/2006/main" xmlns:w14="http://schemas.microsoft.com/office/word/2010/wordml" xmlns:w15="http://schemas.microsoft.com/office/word/2012/wordml" xmlns:w16se="http://schemas.microsoft.com/office/word/2015/wordml/symex" mc:Ignorable="w14 w15 w16se">
+<w:styles xmlns:mc="http://schemas.openxmlformats.org/markup-compatibility/2006" xmlns:r="http://schemas.openxmlformats.org/officeDocument/2006/relationships" xmlns:w="http://schemas.openxmlformats.org/wordprocessingml/2006/main" xmlns:w14="http://schemas.microsoft.com/office/word/2010/wordml" xmlns:w15="http://schemas.microsoft.com/office/word/2012/wordml" xmlns:w16cex="http://schemas.microsoft.com/office/word/2018/wordml/cex" xmlns:w16cid="http://schemas.microsoft.com/office/word/2016/wordml/cid" xmlns:w16="http://schemas.microsoft.com/office/word/2018/wordml" xmlns:w16se="http://schemas.microsoft.com/office/word/2015/wordml/symex" mc:Ignorable="w14 w15 w16se w16cid w16 w16cex">
   <w:docDefaults>
     <w:rPrDefault>
       <w:rPr>
@@ -1986,7 +1960,7 @@
     </w:rPrDefault>
     <w:pPrDefault/>
   </w:docDefaults>
-  <w:latentStyles w:defLockedState="0" w:defUIPriority="99" w:defSemiHidden="0" w:defUnhideWhenUsed="0" w:defQFormat="0" w:count="371">
+  <w:latentStyles w:defLockedState="0" w:defUIPriority="99" w:defSemiHidden="0" w:defUnhideWhenUsed="0" w:defQFormat="0" w:count="376">
     <w:lsdException w:name="Normal" w:uiPriority="0" w:qFormat="1"/>
     <w:lsdException w:name="heading 1" w:uiPriority="9" w:qFormat="1"/>
     <w:lsdException w:name="heading 2" w:semiHidden="1" w:uiPriority="9" w:unhideWhenUsed="1" w:qFormat="1"/>
@@ -2092,7 +2066,6 @@
     <w:lsdException w:name="HTML Sample" w:semiHidden="1" w:unhideWhenUsed="1"/>
     <w:lsdException w:name="HTML Typewriter" w:semiHidden="1" w:unhideWhenUsed="1"/>
     <w:lsdException w:name="HTML Variable" w:semiHidden="1" w:unhideWhenUsed="1"/>
-    <w:lsdException w:name="Normal Table" w:semiHidden="1" w:unhideWhenUsed="1"/>
     <w:lsdException w:name="annotation subject" w:semiHidden="1" w:unhideWhenUsed="1"/>
     <w:lsdException w:name="No List" w:semiHidden="1" w:unhideWhenUsed="1"/>
     <w:lsdException w:name="Outline List 1" w:semiHidden="1" w:unhideWhenUsed="1"/>
@@ -2135,11 +2108,8 @@
     <w:lsdException w:name="Table Contemporary" w:semiHidden="1" w:unhideWhenUsed="1"/>
     <w:lsdException w:name="Table Elegant" w:semiHidden="1" w:unhideWhenUsed="1"/>
     <w:lsdException w:name="Table Professional" w:semiHidden="1" w:unhideWhenUsed="1"/>
-    <w:lsdException w:name="Table Subtle 1" w:semiHidden="1" w:unhideWhenUsed="1"/>
     <w:lsdException w:name="Table Subtle 2" w:semiHidden="1" w:unhideWhenUsed="1"/>
     <w:lsdException w:name="Table Web 1" w:semiHidden="1" w:unhideWhenUsed="1"/>
-    <w:lsdException w:name="Table Web 2" w:semiHidden="1" w:unhideWhenUsed="1"/>
-    <w:lsdException w:name="Table Web 3" w:semiHidden="1" w:unhideWhenUsed="1"/>
     <w:lsdException w:name="Balloon Text" w:semiHidden="1" w:unhideWhenUsed="1"/>
     <w:lsdException w:name="Table Grid" w:uiPriority="39"/>
     <w:lsdException w:name="Table Theme" w:semiHidden="1" w:unhideWhenUsed="1"/>
@@ -2358,6 +2328,11 @@
     <w:lsdException w:name="List Table 5 Dark Accent 6" w:uiPriority="50"/>
     <w:lsdException w:name="List Table 6 Colorful Accent 6" w:uiPriority="51"/>
     <w:lsdException w:name="List Table 7 Colorful Accent 6" w:uiPriority="52"/>
+    <w:lsdException w:name="Mention" w:semiHidden="1" w:unhideWhenUsed="1"/>
+    <w:lsdException w:name="Smart Hyperlink" w:semiHidden="1" w:unhideWhenUsed="1"/>
+    <w:lsdException w:name="Hashtag" w:semiHidden="1" w:unhideWhenUsed="1"/>
+    <w:lsdException w:name="Unresolved Mention" w:semiHidden="1" w:unhideWhenUsed="1"/>
+    <w:lsdException w:name="Smart Link" w:semiHidden="1" w:unhideWhenUsed="1"/>
   </w:latentStyles>
   <w:style w:type="paragraph" w:default="1" w:styleId="a">
     <w:name w:val="Normal"/>
@@ -2414,7 +2389,7 @@
 </file>
 
 <file path=word/glossary/webSettings.xml><?xml version="1.0" encoding="utf-8"?>
-<w:webSettings xmlns:mc="http://schemas.openxmlformats.org/markup-compatibility/2006" xmlns:r="http://schemas.openxmlformats.org/officeDocument/2006/relationships" xmlns:w="http://schemas.openxmlformats.org/wordprocessingml/2006/main" xmlns:w14="http://schemas.microsoft.com/office/word/2010/wordml" xmlns:w15="http://schemas.microsoft.com/office/word/2012/wordml" xmlns:w16se="http://schemas.microsoft.com/office/word/2015/wordml/symex" mc:Ignorable="w14 w15 w16se">
+<w:webSettings xmlns:mc="http://schemas.openxmlformats.org/markup-compatibility/2006" xmlns:r="http://schemas.openxmlformats.org/officeDocument/2006/relationships" xmlns:w="http://schemas.openxmlformats.org/wordprocessingml/2006/main" xmlns:w14="http://schemas.microsoft.com/office/word/2010/wordml" xmlns:w15="http://schemas.microsoft.com/office/word/2012/wordml" xmlns:w16cex="http://schemas.microsoft.com/office/word/2018/wordml/cex" xmlns:w16cid="http://schemas.microsoft.com/office/word/2016/wordml/cid" xmlns:w16="http://schemas.microsoft.com/office/word/2018/wordml" xmlns:w16se="http://schemas.microsoft.com/office/word/2015/wordml/symex" mc:Ignorable="w14 w15 w16se w16cid w16 w16cex">
   <w:optimizeForBrowser/>
   <w:allowPNG/>
 </w:webSettings>
